--- a/exp4/report/report.docx
+++ b/exp4/report/report.docx
@@ -122,7 +122,7 @@
         <w:pStyle w:val="Heading1"/>
         <w:bidi/>
         <w:rPr>
-          <w:rFonts w:ascii="XB Zar" w:hAnsi="XB Zar" w:cs="XB Zar" w:hint="cs"/>
+          <w:rFonts w:ascii="XB Zar" w:hAnsi="XB Zar" w:cs="XB Zar"/>
           <w:color w:val="000000" w:themeColor="text1"/>
           <w:rtl/>
           <w:lang w:bidi="fa-IR"/>
@@ -525,17 +525,7 @@
           <w:rtl/>
           <w:lang w:bidi="fa-IR"/>
         </w:rPr>
-        <w:t>رقم</w:t>
-      </w:r>
-      <w:r>
-        <w:rPr>
-          <w:rFonts w:ascii="XB Zar" w:hAnsi="XB Zar" w:cs="XB Zar" w:hint="cs"/>
-          <w:sz w:val="24"/>
-          <w:szCs w:val="24"/>
-          <w:rtl/>
-          <w:lang w:bidi="fa-IR"/>
-        </w:rPr>
-        <w:t xml:space="preserve"> </w:t>
+        <w:t xml:space="preserve">رقم </w:t>
       </w:r>
       <w:proofErr w:type="spellStart"/>
       <w:r>
@@ -556,17 +546,7 @@
           <w:rtl/>
           <w:lang w:bidi="fa-IR"/>
         </w:rPr>
-        <w:t xml:space="preserve">ام </w:t>
-      </w:r>
-      <w:r>
-        <w:rPr>
-          <w:rFonts w:ascii="XB Zar" w:hAnsi="XB Zar" w:cs="XB Zar" w:hint="cs"/>
-          <w:sz w:val="24"/>
-          <w:szCs w:val="24"/>
-          <w:rtl/>
-          <w:lang w:bidi="fa-IR"/>
-        </w:rPr>
-        <w:t>یک</w:t>
+        <w:t>ام یک</w:t>
       </w:r>
       <w:r>
         <w:rPr>
@@ -864,17 +844,7 @@
           <w:rtl/>
           <w:lang w:bidi="fa-IR"/>
         </w:rPr>
-        <w:t xml:space="preserve">می‌کنیم </w:t>
-      </w:r>
-      <w:r>
-        <w:rPr>
-          <w:rFonts w:ascii="XB Zar" w:hAnsi="XB Zar" w:cs="XB Zar" w:hint="cs"/>
-          <w:sz w:val="24"/>
-          <w:szCs w:val="24"/>
-          <w:rtl/>
-          <w:lang w:bidi="fa-IR"/>
-        </w:rPr>
-        <w:t>تا</w:t>
+        <w:t>می‌کنیم تا</w:t>
       </w:r>
       <w:r>
         <w:rPr>
@@ -1337,27 +1307,7 @@
           <w:rtl/>
           <w:lang w:bidi="fa-IR"/>
         </w:rPr>
-        <w:t>را</w:t>
-      </w:r>
-      <w:r>
-        <w:rPr>
-          <w:rFonts w:ascii="XB Zar" w:hAnsi="XB Zar" w:cs="XB Zar" w:hint="cs"/>
-          <w:sz w:val="24"/>
-          <w:szCs w:val="24"/>
-          <w:rtl/>
-          <w:lang w:bidi="fa-IR"/>
-        </w:rPr>
-        <w:t xml:space="preserve"> </w:t>
-      </w:r>
-      <w:r>
-        <w:rPr>
-          <w:rFonts w:ascii="XB Zar" w:hAnsi="XB Zar" w:cs="XB Zar" w:hint="cs"/>
-          <w:sz w:val="24"/>
-          <w:szCs w:val="24"/>
-          <w:rtl/>
-          <w:lang w:bidi="fa-IR"/>
-        </w:rPr>
-        <w:t>تشکیل</w:t>
+        <w:t>را تشکیل</w:t>
       </w:r>
       <w:r>
         <w:rPr>
@@ -1413,7 +1363,7 @@
         <w:pStyle w:val="Heading1"/>
         <w:bidi/>
         <w:rPr>
-          <w:rFonts w:ascii="XB Zar" w:hAnsi="XB Zar" w:cs="XB Zar" w:hint="cs"/>
+          <w:rFonts w:ascii="XB Zar" w:hAnsi="XB Zar" w:cs="XB Zar"/>
           <w:color w:val="000000" w:themeColor="text1"/>
           <w:rtl/>
           <w:lang w:bidi="fa-IR"/>
@@ -1694,7 +1644,29 @@
           <w:rtl/>
           <w:lang w:bidi="fa-IR"/>
         </w:rPr>
-        <w:t xml:space="preserve">. زمانی که تمام بیت‌های دهدهی صفر شدند، </w:t>
+        <w:t>. زمانی که تمام بیت‌های دهدهی صفر شدند،</w:t>
+      </w:r>
+      <w:r>
+        <w:rPr>
+          <w:rFonts w:ascii="XB Zar" w:hAnsi="XB Zar" w:cs="XB Zar" w:hint="cs"/>
+          <w:sz w:val="24"/>
+          <w:szCs w:val="24"/>
+          <w:rtl/>
+          <w:lang w:bidi="fa-IR"/>
+        </w:rPr>
+        <w:t xml:space="preserve"> خروجی تا زمانی که شمارنده به 10 برسد شیفت می‌خورد سپس</w:t>
+      </w:r>
+      <w:bookmarkStart w:id="0" w:name="_GoBack"/>
+      <w:bookmarkEnd w:id="0"/>
+      <w:r>
+        <w:rPr>
+          <w:rFonts w:ascii="XB Zar" w:hAnsi="XB Zar" w:cs="XB Zar" w:hint="cs"/>
+          <w:sz w:val="24"/>
+          <w:szCs w:val="24"/>
+          <w:rtl/>
+          <w:lang w:bidi="fa-IR"/>
+        </w:rPr>
+        <w:t xml:space="preserve"> </w:t>
       </w:r>
       <w:r>
         <w:rPr>
@@ -2795,25 +2767,7 @@
                   <w:szCs w:val="24"/>
                   <w:lang w:bidi="fa-IR"/>
                 </w:rPr>
-                <m:t>D</m:t>
-              </m:r>
-              <m:r>
-                <w:rPr>
-                  <w:rFonts w:ascii="Cambria Math" w:hAnsi="Cambria Math" w:cs="XB Zar"/>
-                  <w:sz w:val="24"/>
-                  <w:szCs w:val="24"/>
-                  <w:lang w:bidi="fa-IR"/>
-                </w:rPr>
-                <m:t>i</m:t>
-              </m:r>
-              <m:r>
-                <w:rPr>
-                  <w:rFonts w:ascii="Cambria Math" w:hAnsi="Cambria Math" w:cs="XB Zar"/>
-                  <w:sz w:val="24"/>
-                  <w:szCs w:val="24"/>
-                  <w:lang w:bidi="fa-IR"/>
-                </w:rPr>
-                <m:t>gitsOr</m:t>
+                <m:t>DigitsOr</m:t>
               </m:r>
             </m:e>
           </m:acc>
@@ -3240,7 +3194,7 @@
         <w:pStyle w:val="Heading2"/>
         <w:bidi/>
         <w:rPr>
-          <w:rFonts w:ascii="XB Zar" w:hAnsi="XB Zar" w:cs="XB Zar" w:hint="cs"/>
+          <w:rFonts w:ascii="XB Zar" w:hAnsi="XB Zar" w:cs="XB Zar"/>
           <w:color w:val="000000" w:themeColor="text1"/>
           <w:sz w:val="28"/>
           <w:szCs w:val="28"/>
@@ -3286,7 +3240,7 @@
       <w:pPr>
         <w:bidi/>
         <w:rPr>
-          <w:rFonts w:ascii="XB Zar" w:hAnsi="XB Zar" w:cs="XB Zar" w:hint="cs"/>
+          <w:rFonts w:ascii="XB Zar" w:hAnsi="XB Zar" w:cs="XB Zar"/>
           <w:sz w:val="24"/>
           <w:szCs w:val="24"/>
           <w:rtl/>
@@ -3494,7 +3448,27 @@
           <w:rtl/>
           <w:lang w:bidi="fa-IR"/>
         </w:rPr>
-        <w:t xml:space="preserve"> برای زمانی است که در استیت ابتدایی باشیم و سیگنل شروع بیاید.</w:t>
+        <w:t xml:space="preserve"> برای زمانی است که در استیت ابتدایی باشیم و سیگن</w:t>
+      </w:r>
+      <w:r>
+        <w:rPr>
+          <w:rFonts w:ascii="XB Zar" w:hAnsi="XB Zar" w:cs="XB Zar" w:hint="cs"/>
+          <w:sz w:val="24"/>
+          <w:szCs w:val="24"/>
+          <w:rtl/>
+          <w:lang w:bidi="fa-IR"/>
+        </w:rPr>
+        <w:t>ا</w:t>
+      </w:r>
+      <w:r>
+        <w:rPr>
+          <w:rFonts w:ascii="XB Zar" w:hAnsi="XB Zar" w:cs="XB Zar" w:hint="cs"/>
+          <w:sz w:val="24"/>
+          <w:szCs w:val="24"/>
+          <w:rtl/>
+          <w:lang w:bidi="fa-IR"/>
+        </w:rPr>
+        <w:t>ل شروع بیاید.</w:t>
       </w:r>
       <w:r>
         <w:rPr>
@@ -4037,7 +4011,6 @@
       <w:pPr>
         <w:bidi/>
         <w:rPr>
-          <w:rFonts w:hint="cs"/>
           <w:rtl/>
           <w:lang w:bidi="fa-IR"/>
         </w:rPr>
@@ -4048,7 +4021,7 @@
         <w:pStyle w:val="Heading1"/>
         <w:bidi/>
         <w:rPr>
-          <w:rFonts w:ascii="XB Zar" w:hAnsi="XB Zar" w:cs="XB Zar" w:hint="cs"/>
+          <w:rFonts w:ascii="XB Zar" w:hAnsi="XB Zar" w:cs="XB Zar"/>
           <w:color w:val="000000" w:themeColor="text1"/>
           <w:rtl/>
           <w:lang w:bidi="fa-IR"/>
@@ -4086,7 +4059,7 @@
       <w:pPr>
         <w:bidi/>
         <w:rPr>
-          <w:rFonts w:ascii="XB Zar" w:hAnsi="XB Zar" w:cs="XB Zar" w:hint="cs"/>
+          <w:rFonts w:ascii="XB Zar" w:hAnsi="XB Zar" w:cs="XB Zar"/>
           <w:sz w:val="24"/>
           <w:szCs w:val="24"/>
           <w:rtl/>
@@ -4173,7 +4146,7 @@
       <w:pPr>
         <w:bidi/>
         <w:rPr>
-          <w:rFonts w:ascii="XB Zar" w:hAnsi="XB Zar" w:cs="XB Zar" w:hint="cs"/>
+          <w:rFonts w:ascii="XB Zar" w:hAnsi="XB Zar" w:cs="XB Zar"/>
           <w:sz w:val="24"/>
           <w:szCs w:val="24"/>
           <w:rtl/>
@@ -4189,8 +4162,62 @@
           <w:rtl/>
           <w:lang w:bidi="fa-IR"/>
         </w:rPr>
-        <w:t xml:space="preserve">2 </w:t>
-      </w:r>
+        <w:t>2 عدد 666</w:t>
+      </w:r>
+    </w:p>
+    <w:p>
+      <w:pPr>
+        <w:bidi/>
+        <w:rPr>
+          <w:rFonts w:ascii="XB Zar" w:hAnsi="XB Zar" w:cs="XB Zar"/>
+          <w:sz w:val="24"/>
+          <w:szCs w:val="24"/>
+          <w:rtl/>
+          <w:lang w:bidi="fa-IR"/>
+        </w:rPr>
+      </w:pPr>
+      <w:r>
+        <w:rPr>
+          <w:rFonts w:ascii="XB Zar" w:hAnsi="XB Zar" w:cs="XB Zar" w:hint="cs"/>
+          <w:sz w:val="24"/>
+          <w:szCs w:val="24"/>
+          <w:rtl/>
+          <w:lang w:bidi="fa-IR"/>
+        </w:rPr>
+        <w:t xml:space="preserve">معادل دودویی عدد 666، </w:t>
+      </w:r>
+      <w:r>
+        <w:rPr>
+          <w:rFonts w:ascii="XB Zar" w:hAnsi="XB Zar" w:cs="XB Zar" w:hint="cs"/>
+          <w:sz w:val="24"/>
+          <w:szCs w:val="24"/>
+          <w:rtl/>
+          <w:lang w:bidi="fa-IR"/>
+        </w:rPr>
+        <w:t>1010011010</w:t>
+      </w:r>
+      <w:r>
+        <w:rPr>
+          <w:rFonts w:ascii="XB Zar" w:hAnsi="XB Zar" w:cs="XB Zar" w:hint="cs"/>
+          <w:sz w:val="24"/>
+          <w:szCs w:val="24"/>
+          <w:rtl/>
+          <w:lang w:bidi="fa-IR"/>
+        </w:rPr>
+        <w:t xml:space="preserve"> است.</w:t>
+      </w:r>
+    </w:p>
+    <w:p>
+      <w:pPr>
+        <w:bidi/>
+        <w:rPr>
+          <w:rFonts w:ascii="XB Zar" w:hAnsi="XB Zar" w:cs="XB Zar"/>
+          <w:sz w:val="24"/>
+          <w:szCs w:val="24"/>
+          <w:rtl/>
+          <w:lang w:bidi="fa-IR"/>
+        </w:rPr>
+      </w:pPr>
       <w:r>
         <w:rPr>
           <w:rFonts w:ascii="XB Zar" w:hAnsi="XB Zar" w:cs="XB Zar" w:hint="cs"/>
@@ -4200,7 +4227,7 @@
           <w:rtl/>
           <w:lang w:bidi="fa-IR"/>
         </w:rPr>
-        <w:t xml:space="preserve">عدد </w:t>
+        <w:t xml:space="preserve">3 عدد </w:t>
       </w:r>
       <w:r>
         <w:rPr>
@@ -4211,7 +4238,7 @@
           <w:rtl/>
           <w:lang w:bidi="fa-IR"/>
         </w:rPr>
-        <w:t>666</w:t>
+        <w:t>999</w:t>
       </w:r>
     </w:p>
     <w:p>
@@ -4233,17 +4260,37 @@
           <w:rtl/>
           <w:lang w:bidi="fa-IR"/>
         </w:rPr>
-        <w:t xml:space="preserve">معادل دودویی عدد 666، </w:t>
-      </w:r>
-      <w:r>
-        <w:rPr>
-          <w:rFonts w:ascii="XB Zar" w:hAnsi="XB Zar" w:cs="XB Zar" w:hint="cs"/>
-          <w:sz w:val="24"/>
-          <w:szCs w:val="24"/>
-          <w:rtl/>
-          <w:lang w:bidi="fa-IR"/>
-        </w:rPr>
-        <w:t>1010011010</w:t>
+        <w:t xml:space="preserve">معادل دودویی عدد </w:t>
+      </w:r>
+      <w:r>
+        <w:rPr>
+          <w:rFonts w:ascii="XB Zar" w:hAnsi="XB Zar" w:cs="XB Zar" w:hint="cs"/>
+          <w:sz w:val="24"/>
+          <w:szCs w:val="24"/>
+          <w:rtl/>
+          <w:lang w:bidi="fa-IR"/>
+        </w:rPr>
+        <w:t>999</w:t>
+      </w:r>
+      <w:r>
+        <w:rPr>
+          <w:rFonts w:ascii="XB Zar" w:hAnsi="XB Zar" w:cs="XB Zar" w:hint="cs"/>
+          <w:sz w:val="24"/>
+          <w:szCs w:val="24"/>
+          <w:rtl/>
+          <w:lang w:bidi="fa-IR"/>
+        </w:rPr>
+        <w:t xml:space="preserve">، </w:t>
+      </w:r>
+      <w:r>
+        <w:rPr>
+          <w:rFonts w:ascii="XB Zar" w:hAnsi="XB Zar" w:cs="XB Zar" w:hint="cs"/>
+          <w:sz w:val="24"/>
+          <w:szCs w:val="24"/>
+          <w:rtl/>
+          <w:lang w:bidi="fa-IR"/>
+        </w:rPr>
+        <w:t>1111100111</w:t>
       </w:r>
       <w:r>
         <w:rPr>
@@ -4260,116 +4307,6 @@
       <w:pPr>
         <w:bidi/>
         <w:rPr>
-          <w:rFonts w:ascii="XB Zar" w:hAnsi="XB Zar" w:cs="XB Zar" w:hint="cs"/>
-          <w:sz w:val="24"/>
-          <w:szCs w:val="24"/>
-          <w:rtl/>
-          <w:lang w:bidi="fa-IR"/>
-        </w:rPr>
-      </w:pPr>
-      <w:r>
-        <w:rPr>
-          <w:rFonts w:ascii="XB Zar" w:hAnsi="XB Zar" w:cs="XB Zar" w:hint="cs"/>
-          <w:color w:val="000000" w:themeColor="text1"/>
-          <w:sz w:val="28"/>
-          <w:szCs w:val="28"/>
-          <w:rtl/>
-          <w:lang w:bidi="fa-IR"/>
-        </w:rPr>
-        <w:t>3</w:t>
-      </w:r>
-      <w:r>
-        <w:rPr>
-          <w:rFonts w:ascii="XB Zar" w:hAnsi="XB Zar" w:cs="XB Zar" w:hint="cs"/>
-          <w:color w:val="000000" w:themeColor="text1"/>
-          <w:sz w:val="28"/>
-          <w:szCs w:val="28"/>
-          <w:rtl/>
-          <w:lang w:bidi="fa-IR"/>
-        </w:rPr>
-        <w:t xml:space="preserve"> عدد </w:t>
-      </w:r>
-      <w:r>
-        <w:rPr>
-          <w:rFonts w:ascii="XB Zar" w:hAnsi="XB Zar" w:cs="XB Zar" w:hint="cs"/>
-          <w:color w:val="000000" w:themeColor="text1"/>
-          <w:sz w:val="28"/>
-          <w:szCs w:val="28"/>
-          <w:rtl/>
-          <w:lang w:bidi="fa-IR"/>
-        </w:rPr>
-        <w:t>999</w:t>
-      </w:r>
-    </w:p>
-    <w:p>
-      <w:pPr>
-        <w:bidi/>
-        <w:rPr>
-          <w:rFonts w:ascii="XB Zar" w:hAnsi="XB Zar" w:cs="XB Zar"/>
-          <w:sz w:val="24"/>
-          <w:szCs w:val="24"/>
-          <w:rtl/>
-          <w:lang w:bidi="fa-IR"/>
-        </w:rPr>
-      </w:pPr>
-      <w:r>
-        <w:rPr>
-          <w:rFonts w:ascii="XB Zar" w:hAnsi="XB Zar" w:cs="XB Zar" w:hint="cs"/>
-          <w:sz w:val="24"/>
-          <w:szCs w:val="24"/>
-          <w:rtl/>
-          <w:lang w:bidi="fa-IR"/>
-        </w:rPr>
-        <w:t xml:space="preserve">معادل دودویی عدد </w:t>
-      </w:r>
-      <w:r>
-        <w:rPr>
-          <w:rFonts w:ascii="XB Zar" w:hAnsi="XB Zar" w:cs="XB Zar" w:hint="cs"/>
-          <w:sz w:val="24"/>
-          <w:szCs w:val="24"/>
-          <w:rtl/>
-          <w:lang w:bidi="fa-IR"/>
-        </w:rPr>
-        <w:t>999</w:t>
-      </w:r>
-      <w:r>
-        <w:rPr>
-          <w:rFonts w:ascii="XB Zar" w:hAnsi="XB Zar" w:cs="XB Zar" w:hint="cs"/>
-          <w:sz w:val="24"/>
-          <w:szCs w:val="24"/>
-          <w:rtl/>
-          <w:lang w:bidi="fa-IR"/>
-        </w:rPr>
-        <w:t xml:space="preserve">، </w:t>
-      </w:r>
-      <w:r>
-        <w:rPr>
-          <w:rFonts w:ascii="XB Zar" w:hAnsi="XB Zar" w:cs="XB Zar" w:hint="cs"/>
-          <w:sz w:val="24"/>
-          <w:szCs w:val="24"/>
-          <w:rtl/>
-          <w:lang w:bidi="fa-IR"/>
-        </w:rPr>
-        <w:t>1111100111</w:t>
-      </w:r>
-      <w:bookmarkStart w:id="0" w:name="_GoBack"/>
-      <w:bookmarkEnd w:id="0"/>
-      <w:r>
-        <w:rPr>
-          <w:rFonts w:ascii="XB Zar" w:hAnsi="XB Zar" w:cs="XB Zar" w:hint="cs"/>
-          <w:sz w:val="24"/>
-          <w:szCs w:val="24"/>
-          <w:rtl/>
-          <w:lang w:bidi="fa-IR"/>
-        </w:rPr>
-        <w:t xml:space="preserve"> است.</w:t>
-      </w:r>
-    </w:p>
-    <w:p>
-      <w:pPr>
-        <w:bidi/>
-        <w:rPr>
-          <w:rFonts w:hint="cs"/>
           <w:rtl/>
           <w:lang w:bidi="fa-IR"/>
         </w:rPr>
